--- a/Project/Report.docx
+++ b/Project/Report.docx
@@ -504,8 +504,6 @@
         <w:tab/>
         <w:t>Then, applying the BFS algorithm to determine the level of each gate.</w:t>
       </w:r>
-      <w:bookmarkStart w:id="0" w:name="_GoBack"/>
-      <w:bookmarkEnd w:id="0"/>
     </w:p>
     <w:p>
       <w:pPr>
@@ -2636,19 +2634,169 @@
         <w:pStyle w:val="ListParagraph"/>
         <w:ind w:left="1440"/>
         <w:rPr>
-          <w:sz w:val="24"/>
-          <w:szCs w:val="24"/>
-        </w:rPr>
-      </w:pPr>
-      <w:r>
-        <w:rPr>
           <w:rFonts w:ascii="Consolas" w:hAnsi="Consolas" w:cs="Consolas"/>
           <w:color w:val="0000FF"/>
           <w:sz w:val="24"/>
           <w:szCs w:val="24"/>
+        </w:rPr>
+      </w:pPr>
+      <w:r>
+        <w:rPr>
+          <w:rFonts w:ascii="Consolas" w:hAnsi="Consolas" w:cs="Consolas"/>
+          <w:color w:val="0000FF"/>
+          <w:sz w:val="24"/>
+          <w:szCs w:val="24"/>
           <w:highlight w:val="white"/>
         </w:rPr>
         <w:t>#endif</w:t>
+      </w:r>
+    </w:p>
+    <w:p>
+      <w:pPr>
+        <w:rPr>
+          <w:b/>
+          <w:bCs/>
+          <w:i/>
+          <w:iCs/>
+          <w:sz w:val="24"/>
+          <w:szCs w:val="24"/>
+        </w:rPr>
+      </w:pPr>
+      <w:r>
+        <w:rPr>
+          <w:b/>
+          <w:bCs/>
+          <w:i/>
+          <w:iCs/>
+          <w:sz w:val="24"/>
+          <w:szCs w:val="24"/>
+        </w:rPr>
+        <w:t>Testing</w:t>
+      </w:r>
+      <w:r>
+        <w:rPr>
+          <w:b/>
+          <w:bCs/>
+          <w:i/>
+          <w:iCs/>
+          <w:sz w:val="24"/>
+          <w:szCs w:val="24"/>
+        </w:rPr>
+        <w:t>:</w:t>
+      </w:r>
+    </w:p>
+    <w:p>
+      <w:pPr>
+        <w:rPr>
+          <w:sz w:val="24"/>
+          <w:szCs w:val="24"/>
+        </w:rPr>
+      </w:pPr>
+      <w:r>
+        <w:rPr>
+          <w:sz w:val="24"/>
+          <w:szCs w:val="24"/>
+        </w:rPr>
+        <w:tab/>
+        <w:t>I tested with a small sample file “sam.v”, and the result was correct (honestly, there was one gate “</w:t>
+      </w:r>
+      <w:r>
+        <w:rPr>
+          <w:rFonts w:ascii="Courier New" w:hAnsi="Courier New" w:cs="Courier New"/>
+        </w:rPr>
+        <w:t>XOR2X1 _9_</w:t>
+      </w:r>
+      <w:r>
+        <w:rPr>
+          <w:rFonts w:ascii="Courier New" w:hAnsi="Courier New" w:cs="Courier New"/>
+        </w:rPr>
+        <w:t>“</w:t>
+      </w:r>
+      <w:r>
+        <w:rPr>
+          <w:sz w:val="24"/>
+          <w:szCs w:val="24"/>
+        </w:rPr>
+        <w:t xml:space="preserve"> </w:t>
+      </w:r>
+      <w:r>
+        <w:rPr>
+          <w:sz w:val="24"/>
+          <w:szCs w:val="24"/>
+        </w:rPr>
+        <w:t xml:space="preserve"> </w:t>
+      </w:r>
+      <w:bookmarkStart w:id="0" w:name="_GoBack"/>
+      <w:bookmarkEnd w:id="0"/>
+      <w:r>
+        <w:rPr>
+          <w:sz w:val="24"/>
+          <w:szCs w:val="24"/>
+        </w:rPr>
+        <w:t>that was in a wrong level, so I erased it) and now the behavior is correct.</w:t>
+      </w:r>
+    </w:p>
+    <w:p>
+      <w:pPr>
+        <w:rPr>
+          <w:sz w:val="24"/>
+          <w:szCs w:val="24"/>
+        </w:rPr>
+      </w:pPr>
+      <w:r>
+        <w:rPr>
+          <w:sz w:val="24"/>
+          <w:szCs w:val="24"/>
+        </w:rPr>
+        <w:tab/>
+      </w:r>
+      <w:r>
+        <w:rPr>
+          <w:noProof/>
+          <w:sz w:val="24"/>
+          <w:szCs w:val="24"/>
+        </w:rPr>
+        <w:drawing>
+          <wp:inline distT="0" distB="0" distL="0" distR="0">
+            <wp:extent cx="4641156" cy="2296281"/>
+            <wp:effectExtent l="0" t="0" r="7620" b="8890"/>
+            <wp:docPr id="1" name="Picture 1"/>
+            <wp:cNvGraphicFramePr>
+              <a:graphicFrameLocks xmlns:a="http://schemas.openxmlformats.org/drawingml/2006/main" noChangeAspect="1"/>
+            </wp:cNvGraphicFramePr>
+            <a:graphic xmlns:a="http://schemas.openxmlformats.org/drawingml/2006/main">
+              <a:graphicData uri="http://schemas.openxmlformats.org/drawingml/2006/picture">
+                <pic:pic xmlns:pic="http://schemas.openxmlformats.org/drawingml/2006/picture">
+                  <pic:nvPicPr>
+                    <pic:cNvPr id="1" name="sample_output.PNG"/>
+                    <pic:cNvPicPr/>
+                  </pic:nvPicPr>
+                  <pic:blipFill>
+                    <a:blip r:embed="rId5">
+                      <a:extLst>
+                        <a:ext uri="{28A0092B-C50C-407E-A947-70E740481C1C}">
+                          <a14:useLocalDpi xmlns:a14="http://schemas.microsoft.com/office/drawing/2010/main" val="0"/>
+                        </a:ext>
+                      </a:extLst>
+                    </a:blip>
+                    <a:stretch>
+                      <a:fillRect/>
+                    </a:stretch>
+                  </pic:blipFill>
+                  <pic:spPr>
+                    <a:xfrm>
+                      <a:off x="0" y="0"/>
+                      <a:ext cx="4653692" cy="2302483"/>
+                    </a:xfrm>
+                    <a:prstGeom prst="rect">
+                      <a:avLst/>
+                    </a:prstGeom>
+                  </pic:spPr>
+                </pic:pic>
+              </a:graphicData>
+            </a:graphic>
+          </wp:inline>
+        </w:drawing>
       </w:r>
     </w:p>
     <w:sectPr>
